--- a/受控文档/文档/PRD2018-G14-PPT文档规范.docx
+++ b/受控文档/文档/PRD2018-G14-PPT文档规范.docx
@@ -4,14 +4,28 @@
   <w:body>
     <w:p>
       <w:pPr>
-        <w:rPr>
-          <w:rFonts w:hint="eastAsia"/>
-          <w:lang w:val="en-US" w:eastAsia="zh-CN"/>
-        </w:rPr>
-      </w:pPr>
-      <w:r>
-        <w:rPr>
-          <w:rFonts w:hint="eastAsia"/>
+        <w:numPr>
+          <w:ilvl w:val="0"/>
+          <w:numId w:val="0"/>
+        </w:numPr>
+        <w:ind w:firstLine="420" w:firstLineChars="0"/>
+        <w:jc w:val="center"/>
+        <w:rPr>
+          <w:rFonts w:hint="eastAsia"/>
+          <w:b/>
+          <w:bCs/>
+          <w:sz w:val="32"/>
+          <w:szCs w:val="40"/>
+          <w:lang w:val="en-US" w:eastAsia="zh-CN"/>
+        </w:rPr>
+      </w:pPr>
+      <w:r>
+        <w:rPr>
+          <w:rFonts w:hint="eastAsia"/>
+          <w:b/>
+          <w:bCs/>
+          <w:sz w:val="32"/>
+          <w:szCs w:val="40"/>
           <w:lang w:val="en-US" w:eastAsia="zh-CN"/>
         </w:rPr>
         <w:t>PPT文档规范</w:t>
@@ -46,15 +60,27 @@
     </w:p>
     <w:p>
       <w:pPr>
-        <w:ind w:firstLine="420" w:firstLineChars="0"/>
-        <w:rPr>
-          <w:rFonts w:hint="eastAsia"/>
-          <w:lang w:val="en-US" w:eastAsia="zh-CN"/>
-        </w:rPr>
-      </w:pPr>
-      <w:r>
-        <w:rPr>
-          <w:rFonts w:hint="eastAsia"/>
+        <w:numPr>
+          <w:ilvl w:val="0"/>
+          <w:numId w:val="0"/>
+        </w:numPr>
+        <w:ind w:firstLine="420" w:firstLineChars="0"/>
+        <w:rPr>
+          <w:rFonts w:hint="eastAsia"/>
+          <w:b/>
+          <w:bCs/>
+          <w:sz w:val="32"/>
+          <w:szCs w:val="40"/>
+          <w:lang w:val="en-US" w:eastAsia="zh-CN"/>
+        </w:rPr>
+      </w:pPr>
+      <w:r>
+        <w:rPr>
+          <w:rFonts w:hint="eastAsia"/>
+          <w:b/>
+          <w:bCs/>
+          <w:sz w:val="32"/>
+          <w:szCs w:val="40"/>
           <w:lang w:val="en-US" w:eastAsia="zh-CN"/>
         </w:rPr>
         <w:t>文字：</w:t>
@@ -77,7 +103,7 @@
           <w:rFonts w:hint="eastAsia"/>
           <w:lang w:val="en-US" w:eastAsia="zh-CN"/>
         </w:rPr>
-        <w:t>字体统一为等线；</w:t>
+        <w:t>字体与模板字体统一</w:t>
       </w:r>
     </w:p>
     <w:p>
@@ -97,7 +123,7 @@
           <w:rFonts w:hint="eastAsia"/>
           <w:lang w:val="en-US" w:eastAsia="zh-CN"/>
         </w:rPr>
-        <w:t>每页大标题（左上角）字体大小为28，</w:t>
+        <w:t>每页大标题（左上角）字体大小为32，</w:t>
       </w:r>
     </w:p>
     <w:p>
@@ -117,7 +143,7 @@
           <w:rFonts w:hint="eastAsia"/>
           <w:lang w:val="en-US" w:eastAsia="zh-CN"/>
         </w:rPr>
-        <w:t>正文部分标题为24号；正文字体一般为18号，如有需要调节至16-20之间</w:t>
+        <w:t>正文部分标题为28号；正文字体一般为20号，如有需要调节至18-24之间</w:t>
       </w:r>
     </w:p>
     <w:p>
@@ -157,7 +183,7 @@
           <w:rFonts w:hint="eastAsia"/>
           <w:lang w:val="en-US" w:eastAsia="zh-CN"/>
         </w:rPr>
-        <w:t>目录字体同大标题</w:t>
+        <w:t>目录字体同上</w:t>
       </w:r>
     </w:p>
     <w:p>
@@ -183,214 +209,273 @@
     <w:p>
       <w:pPr>
         <w:numPr>
-          <w:numId w:val="0"/>
-        </w:numPr>
-        <w:rPr>
-          <w:rFonts w:hint="eastAsia"/>
-          <w:lang w:val="en-US" w:eastAsia="zh-CN"/>
-        </w:rPr>
-      </w:pPr>
-      <w:r>
-        <w:rPr>
-          <w:rFonts w:hint="eastAsia"/>
-          <w:lang w:val="en-US" w:eastAsia="zh-CN"/>
-        </w:rPr>
-        <w:t xml:space="preserve"> </w:t>
-      </w:r>
-    </w:p>
-    <w:p>
-      <w:pPr>
-        <w:numPr>
-          <w:numId w:val="0"/>
-        </w:numPr>
-        <w:ind w:firstLine="420" w:firstLineChars="0"/>
-        <w:rPr>
-          <w:rFonts w:hint="eastAsia"/>
-          <w:lang w:val="en-US" w:eastAsia="zh-CN"/>
-        </w:rPr>
-      </w:pPr>
-      <w:r>
-        <w:rPr>
-          <w:rFonts w:hint="eastAsia"/>
-          <w:lang w:val="en-US" w:eastAsia="zh-CN"/>
-        </w:rPr>
-        <w:t>配色：</w:t>
-      </w:r>
-    </w:p>
-    <w:p>
-      <w:pPr>
-        <w:numPr>
-          <w:numId w:val="0"/>
-        </w:numPr>
-        <w:ind w:firstLine="420" w:firstLineChars="0"/>
-        <w:rPr>
-          <w:rFonts w:hint="eastAsia"/>
-          <w:lang w:val="en-US" w:eastAsia="zh-CN"/>
-        </w:rPr>
-      </w:pPr>
-      <w:r>
-        <w:rPr>
-          <w:rFonts w:hint="eastAsia"/>
-          <w:lang w:val="en-US" w:eastAsia="zh-CN"/>
-        </w:rPr>
-        <w:t>以PPT模板配色为主，一般一页不超过三种配色</w:t>
-      </w:r>
-    </w:p>
-    <w:p>
-      <w:pPr>
-        <w:numPr>
-          <w:numId w:val="0"/>
-        </w:numPr>
-        <w:ind w:firstLine="420" w:firstLineChars="0"/>
-        <w:rPr>
-          <w:rFonts w:hint="eastAsia"/>
-          <w:lang w:val="en-US" w:eastAsia="zh-CN"/>
-        </w:rPr>
-      </w:pPr>
-    </w:p>
-    <w:p>
-      <w:pPr>
-        <w:numPr>
-          <w:numId w:val="0"/>
-        </w:numPr>
-        <w:ind w:firstLine="420" w:firstLineChars="0"/>
-        <w:rPr>
-          <w:rFonts w:hint="eastAsia"/>
-          <w:lang w:val="en-US" w:eastAsia="zh-CN"/>
-        </w:rPr>
-      </w:pPr>
-      <w:r>
-        <w:rPr>
-          <w:rFonts w:hint="eastAsia"/>
-          <w:lang w:val="en-US" w:eastAsia="zh-CN"/>
-        </w:rPr>
-        <w:t>配图：</w:t>
-      </w:r>
-    </w:p>
-    <w:p>
-      <w:pPr>
-        <w:numPr>
-          <w:ilvl w:val="0"/>
-          <w:numId w:val="2"/>
-        </w:numPr>
-        <w:ind w:firstLine="420" w:firstLineChars="0"/>
-        <w:rPr>
-          <w:rFonts w:hint="eastAsia"/>
-          <w:lang w:val="en-US" w:eastAsia="zh-CN"/>
-        </w:rPr>
-      </w:pPr>
-      <w:r>
-        <w:rPr>
-          <w:rFonts w:hint="eastAsia"/>
-          <w:lang w:val="en-US" w:eastAsia="zh-CN"/>
-        </w:rPr>
-        <w:t>图尽量自己画（用专门的工具）</w:t>
-      </w:r>
-    </w:p>
-    <w:p>
-      <w:pPr>
-        <w:numPr>
-          <w:ilvl w:val="0"/>
-          <w:numId w:val="2"/>
-        </w:numPr>
-        <w:ind w:firstLine="420" w:firstLineChars="0"/>
-        <w:rPr>
-          <w:rFonts w:hint="eastAsia"/>
-          <w:lang w:val="en-US" w:eastAsia="zh-CN"/>
-        </w:rPr>
-      </w:pPr>
-      <w:r>
-        <w:rPr>
-          <w:rFonts w:hint="eastAsia"/>
-          <w:lang w:val="en-US" w:eastAsia="zh-CN"/>
-        </w:rPr>
-        <w:t>如果图在网上找，必须标明出处（不推荐）</w:t>
-      </w:r>
-    </w:p>
-    <w:p>
-      <w:pPr>
-        <w:numPr>
-          <w:numId w:val="0"/>
-        </w:numPr>
-        <w:ind w:firstLine="420" w:firstLineChars="0"/>
-        <w:rPr>
-          <w:rFonts w:hint="eastAsia"/>
-          <w:lang w:val="en-US" w:eastAsia="zh-CN"/>
-        </w:rPr>
-      </w:pPr>
-    </w:p>
-    <w:p>
-      <w:pPr>
-        <w:numPr>
-          <w:numId w:val="0"/>
-        </w:numPr>
-        <w:ind w:firstLine="420" w:firstLineChars="0"/>
-        <w:rPr>
-          <w:rFonts w:hint="eastAsia"/>
-          <w:lang w:val="en-US" w:eastAsia="zh-CN"/>
-        </w:rPr>
-      </w:pPr>
-      <w:r>
-        <w:rPr>
-          <w:rFonts w:hint="eastAsia"/>
-          <w:lang w:val="en-US" w:eastAsia="zh-CN"/>
-        </w:rPr>
-        <w:t>排版：</w:t>
-      </w:r>
-    </w:p>
-    <w:p>
-      <w:pPr>
-        <w:numPr>
-          <w:ilvl w:val="0"/>
-          <w:numId w:val="3"/>
-        </w:numPr>
-        <w:ind w:firstLine="420" w:firstLineChars="0"/>
-        <w:rPr>
-          <w:rFonts w:hint="eastAsia"/>
-          <w:lang w:val="en-US" w:eastAsia="zh-CN"/>
-        </w:rPr>
-      </w:pPr>
-      <w:r>
-        <w:rPr>
-          <w:rFonts w:hint="eastAsia"/>
-          <w:lang w:val="en-US" w:eastAsia="zh-CN"/>
-        </w:rPr>
-        <w:t>排版要清晰整洁，不花里胡哨</w:t>
-      </w:r>
-    </w:p>
-    <w:p>
-      <w:pPr>
-        <w:numPr>
-          <w:ilvl w:val="0"/>
-          <w:numId w:val="3"/>
-        </w:numPr>
-        <w:ind w:firstLine="420" w:firstLineChars="0"/>
-        <w:rPr>
-          <w:rFonts w:hint="eastAsia"/>
-          <w:lang w:val="en-US" w:eastAsia="zh-CN"/>
-        </w:rPr>
-      </w:pPr>
-      <w:r>
-        <w:rPr>
-          <w:rFonts w:hint="eastAsia"/>
-          <w:lang w:val="en-US" w:eastAsia="zh-CN"/>
-        </w:rPr>
-        <w:t>动画可以没有，如有，要按照顺序依次出场</w:t>
-      </w:r>
-    </w:p>
-    <w:p>
-      <w:pPr>
-        <w:numPr>
-          <w:numId w:val="0"/>
-        </w:numPr>
-        <w:ind w:firstLine="420" w:firstLineChars="0"/>
-        <w:rPr>
-          <w:rFonts w:hint="eastAsia"/>
-          <w:lang w:val="en-US" w:eastAsia="zh-CN"/>
-        </w:rPr>
-      </w:pPr>
+          <w:ilvl w:val="0"/>
+          <w:numId w:val="1"/>
+        </w:numPr>
+        <w:ind w:firstLine="420" w:firstLineChars="0"/>
+        <w:rPr>
+          <w:rFonts w:hint="eastAsia"/>
+          <w:lang w:val="en-US" w:eastAsia="zh-CN"/>
+        </w:rPr>
+      </w:pPr>
+      <w:r>
+        <w:rPr>
+          <w:rFonts w:hint="eastAsia"/>
+          <w:lang w:val="en-US" w:eastAsia="zh-CN"/>
+        </w:rPr>
+        <w:t>一页PPT尽量不出现大段文</w:t>
+      </w:r>
       <w:bookmarkStart w:id="0" w:name="_GoBack"/>
       <w:bookmarkEnd w:id="0"/>
+      <w:r>
+        <w:rPr>
+          <w:rFonts w:hint="eastAsia"/>
+          <w:lang w:val="en-US" w:eastAsia="zh-CN"/>
+        </w:rPr>
+        <w:t>字</w:t>
+      </w:r>
+    </w:p>
+    <w:p>
+      <w:pPr>
+        <w:numPr>
+          <w:ilvl w:val="0"/>
+          <w:numId w:val="0"/>
+        </w:numPr>
+        <w:rPr>
+          <w:rFonts w:hint="eastAsia"/>
+          <w:lang w:val="en-US" w:eastAsia="zh-CN"/>
+        </w:rPr>
+      </w:pPr>
+      <w:r>
+        <w:rPr>
+          <w:rFonts w:hint="eastAsia"/>
+          <w:lang w:val="en-US" w:eastAsia="zh-CN"/>
+        </w:rPr>
+        <w:t xml:space="preserve"> </w:t>
+      </w:r>
+    </w:p>
+    <w:p>
+      <w:pPr>
+        <w:numPr>
+          <w:ilvl w:val="0"/>
+          <w:numId w:val="0"/>
+        </w:numPr>
+        <w:ind w:firstLine="420" w:firstLineChars="0"/>
+        <w:rPr>
+          <w:rFonts w:hint="eastAsia"/>
+          <w:b/>
+          <w:bCs/>
+          <w:sz w:val="32"/>
+          <w:szCs w:val="40"/>
+          <w:lang w:val="en-US" w:eastAsia="zh-CN"/>
+        </w:rPr>
+      </w:pPr>
+      <w:r>
+        <w:rPr>
+          <w:rFonts w:hint="eastAsia"/>
+          <w:b/>
+          <w:bCs/>
+          <w:sz w:val="32"/>
+          <w:szCs w:val="40"/>
+          <w:lang w:val="en-US" w:eastAsia="zh-CN"/>
+        </w:rPr>
+        <w:t>配色：</w:t>
+      </w:r>
+    </w:p>
+    <w:p>
+      <w:pPr>
+        <w:numPr>
+          <w:ilvl w:val="0"/>
+          <w:numId w:val="0"/>
+        </w:numPr>
+        <w:ind w:firstLine="420" w:firstLineChars="0"/>
+        <w:rPr>
+          <w:rFonts w:hint="eastAsia"/>
+          <w:lang w:val="en-US" w:eastAsia="zh-CN"/>
+        </w:rPr>
+      </w:pPr>
+      <w:r>
+        <w:rPr>
+          <w:rFonts w:hint="eastAsia"/>
+          <w:lang w:val="en-US" w:eastAsia="zh-CN"/>
+        </w:rPr>
+        <w:t>以PPT模板配色为主，一般一页不超过三种配色</w:t>
+      </w:r>
+    </w:p>
+    <w:p>
+      <w:pPr>
+        <w:numPr>
+          <w:ilvl w:val="0"/>
+          <w:numId w:val="0"/>
+        </w:numPr>
+        <w:ind w:firstLine="420" w:firstLineChars="0"/>
+        <w:rPr>
+          <w:rFonts w:hint="eastAsia"/>
+          <w:lang w:val="en-US" w:eastAsia="zh-CN"/>
+        </w:rPr>
+      </w:pPr>
+    </w:p>
+    <w:p>
+      <w:pPr>
+        <w:numPr>
+          <w:ilvl w:val="0"/>
+          <w:numId w:val="0"/>
+        </w:numPr>
+        <w:ind w:firstLine="420" w:firstLineChars="0"/>
+        <w:rPr>
+          <w:rFonts w:hint="eastAsia"/>
+          <w:b/>
+          <w:bCs/>
+          <w:sz w:val="32"/>
+          <w:szCs w:val="40"/>
+          <w:lang w:val="en-US" w:eastAsia="zh-CN"/>
+        </w:rPr>
+      </w:pPr>
+      <w:r>
+        <w:rPr>
+          <w:rFonts w:hint="eastAsia"/>
+          <w:b/>
+          <w:bCs/>
+          <w:sz w:val="32"/>
+          <w:szCs w:val="40"/>
+          <w:lang w:val="en-US" w:eastAsia="zh-CN"/>
+        </w:rPr>
+        <w:t>配图：</w:t>
+      </w:r>
+    </w:p>
+    <w:p>
+      <w:pPr>
+        <w:numPr>
+          <w:ilvl w:val="0"/>
+          <w:numId w:val="2"/>
+        </w:numPr>
+        <w:ind w:firstLine="420" w:firstLineChars="0"/>
+        <w:rPr>
+          <w:rFonts w:hint="eastAsia"/>
+          <w:lang w:val="en-US" w:eastAsia="zh-CN"/>
+        </w:rPr>
+      </w:pPr>
+      <w:r>
+        <w:rPr>
+          <w:rFonts w:hint="eastAsia"/>
+          <w:lang w:val="en-US" w:eastAsia="zh-CN"/>
+        </w:rPr>
+        <w:t>图尽量自己画（用专门的工具）</w:t>
+      </w:r>
+    </w:p>
+    <w:p>
+      <w:pPr>
+        <w:numPr>
+          <w:ilvl w:val="0"/>
+          <w:numId w:val="2"/>
+        </w:numPr>
+        <w:ind w:firstLine="420" w:firstLineChars="0"/>
+        <w:rPr>
+          <w:rFonts w:hint="eastAsia"/>
+          <w:lang w:val="en-US" w:eastAsia="zh-CN"/>
+        </w:rPr>
+      </w:pPr>
+      <w:r>
+        <w:rPr>
+          <w:rFonts w:hint="eastAsia"/>
+          <w:lang w:val="en-US" w:eastAsia="zh-CN"/>
+        </w:rPr>
+        <w:t>如果图在网上找，必须标明出处（不推荐）</w:t>
+      </w:r>
+    </w:p>
+    <w:p>
+      <w:pPr>
+        <w:numPr>
+          <w:ilvl w:val="0"/>
+          <w:numId w:val="0"/>
+        </w:numPr>
+        <w:ind w:firstLine="420" w:firstLineChars="0"/>
+        <w:rPr>
+          <w:rFonts w:hint="eastAsia"/>
+          <w:lang w:val="en-US" w:eastAsia="zh-CN"/>
+        </w:rPr>
+      </w:pPr>
+    </w:p>
+    <w:p>
+      <w:pPr>
+        <w:numPr>
+          <w:ilvl w:val="0"/>
+          <w:numId w:val="0"/>
+        </w:numPr>
+        <w:ind w:firstLine="420" w:firstLineChars="0"/>
+        <w:rPr>
+          <w:rFonts w:hint="eastAsia"/>
+          <w:b/>
+          <w:bCs/>
+          <w:sz w:val="32"/>
+          <w:szCs w:val="40"/>
+          <w:lang w:val="en-US" w:eastAsia="zh-CN"/>
+        </w:rPr>
+      </w:pPr>
+      <w:r>
+        <w:rPr>
+          <w:rFonts w:hint="eastAsia"/>
+          <w:b/>
+          <w:bCs/>
+          <w:sz w:val="32"/>
+          <w:szCs w:val="40"/>
+          <w:lang w:val="en-US" w:eastAsia="zh-CN"/>
+        </w:rPr>
+        <w:t>排版：</w:t>
+      </w:r>
+    </w:p>
+    <w:p>
+      <w:pPr>
+        <w:numPr>
+          <w:ilvl w:val="0"/>
+          <w:numId w:val="3"/>
+        </w:numPr>
+        <w:ind w:firstLine="420" w:firstLineChars="0"/>
+        <w:rPr>
+          <w:rFonts w:hint="eastAsia"/>
+          <w:lang w:val="en-US" w:eastAsia="zh-CN"/>
+        </w:rPr>
+      </w:pPr>
+      <w:r>
+        <w:rPr>
+          <w:rFonts w:hint="eastAsia"/>
+          <w:lang w:val="en-US" w:eastAsia="zh-CN"/>
+        </w:rPr>
+        <w:t>排版要清晰整洁，不花里胡哨</w:t>
+      </w:r>
+    </w:p>
+    <w:p>
+      <w:pPr>
+        <w:numPr>
+          <w:ilvl w:val="0"/>
+          <w:numId w:val="3"/>
+        </w:numPr>
+        <w:ind w:firstLine="420" w:firstLineChars="0"/>
+        <w:rPr>
+          <w:rFonts w:hint="eastAsia"/>
+          <w:lang w:val="en-US" w:eastAsia="zh-CN"/>
+        </w:rPr>
+      </w:pPr>
+      <w:r>
+        <w:rPr>
+          <w:rFonts w:hint="eastAsia"/>
+          <w:lang w:val="en-US" w:eastAsia="zh-CN"/>
+        </w:rPr>
+        <w:t>动画可以没有，如有，要按照顺序依次出场</w:t>
+      </w:r>
+    </w:p>
+    <w:p>
+      <w:pPr>
+        <w:numPr>
+          <w:ilvl w:val="0"/>
+          <w:numId w:val="0"/>
+        </w:numPr>
+        <w:ind w:firstLine="420" w:firstLineChars="0"/>
+        <w:rPr>
+          <w:rFonts w:hint="eastAsia"/>
+          <w:lang w:val="en-US" w:eastAsia="zh-CN"/>
+        </w:rPr>
+      </w:pPr>
     </w:p>
     <w:p>
       <w:pPr>
@@ -400,6 +485,74 @@
           <w:lang w:val="en-US" w:eastAsia="zh-CN"/>
         </w:rPr>
       </w:pPr>
+    </w:p>
+    <w:p>
+      <w:pPr>
+        <w:numPr>
+          <w:ilvl w:val="0"/>
+          <w:numId w:val="0"/>
+        </w:numPr>
+        <w:ind w:firstLine="420" w:firstLineChars="0"/>
+        <w:rPr>
+          <w:rFonts w:hint="eastAsia"/>
+          <w:b/>
+          <w:bCs/>
+          <w:sz w:val="32"/>
+          <w:szCs w:val="40"/>
+          <w:lang w:val="en-US" w:eastAsia="zh-CN"/>
+        </w:rPr>
+      </w:pPr>
+      <w:r>
+        <w:rPr>
+          <w:rFonts w:hint="eastAsia"/>
+          <w:b/>
+          <w:bCs/>
+          <w:sz w:val="32"/>
+          <w:szCs w:val="40"/>
+          <w:lang w:val="en-US" w:eastAsia="zh-CN"/>
+        </w:rPr>
+        <w:t>参考文献：</w:t>
+      </w:r>
+    </w:p>
+    <w:p>
+      <w:pPr>
+        <w:numPr>
+          <w:ilvl w:val="0"/>
+          <w:numId w:val="4"/>
+        </w:numPr>
+        <w:ind w:firstLine="420" w:firstLineChars="0"/>
+        <w:rPr>
+          <w:rFonts w:hint="eastAsia"/>
+          <w:lang w:val="en-US" w:eastAsia="zh-CN"/>
+        </w:rPr>
+      </w:pPr>
+      <w:r>
+        <w:rPr>
+          <w:rFonts w:hint="eastAsia"/>
+          <w:lang w:val="en-US" w:eastAsia="zh-CN"/>
+        </w:rPr>
+        <w:t>参考文献如果是网址，需要有时间。</w:t>
+      </w:r>
+    </w:p>
+    <w:p>
+      <w:pPr>
+        <w:numPr>
+          <w:ilvl w:val="0"/>
+          <w:numId w:val="4"/>
+        </w:numPr>
+        <w:ind w:firstLine="420" w:firstLineChars="0"/>
+        <w:rPr>
+          <w:rFonts w:hint="eastAsia"/>
+          <w:lang w:val="en-US" w:eastAsia="zh-CN"/>
+        </w:rPr>
+      </w:pPr>
+      <w:r>
+        <w:rPr>
+          <w:rFonts w:hint="eastAsia"/>
+          <w:lang w:val="en-US" w:eastAsia="zh-CN"/>
+        </w:rPr>
+        <w:t>参考文献如果是书，则需要注明书名，作者，出版社以及ISBN</w:t>
+      </w:r>
     </w:p>
     <w:sectPr>
       <w:pgSz w:w="11906" w:h="16838"/>
@@ -426,6 +579,18 @@
     </w:lvl>
   </w:abstractNum>
   <w:abstractNum w:abstractNumId="1">
+    <w:nsid w:val="D384BE25"/>
+    <w:multiLevelType w:val="singleLevel"/>
+    <w:tmpl w:val="D384BE25"/>
+    <w:lvl w:ilvl="0" w:tentative="0">
+      <w:start w:val="1"/>
+      <w:numFmt w:val="decimal"/>
+      <w:suff w:val="nothing"/>
+      <w:lvlText w:val="%1、"/>
+      <w:lvlJc w:val="left"/>
+    </w:lvl>
+  </w:abstractNum>
+  <w:abstractNum w:abstractNumId="2">
     <w:nsid w:val="F7CE0269"/>
     <w:multiLevelType w:val="singleLevel"/>
     <w:tmpl w:val="F7CE0269"/>
@@ -437,7 +602,7 @@
       <w:lvlJc w:val="left"/>
     </w:lvl>
   </w:abstractNum>
-  <w:abstractNum w:abstractNumId="2">
+  <w:abstractNum w:abstractNumId="3">
     <w:nsid w:val="6DF4CF3D"/>
     <w:multiLevelType w:val="singleLevel"/>
     <w:tmpl w:val="6DF4CF3D"/>
@@ -450,13 +615,16 @@
     </w:lvl>
   </w:abstractNum>
   <w:num w:numId="1">
-    <w:abstractNumId w:val="1"/>
+    <w:abstractNumId w:val="2"/>
   </w:num>
   <w:num w:numId="2">
-    <w:abstractNumId w:val="2"/>
+    <w:abstractNumId w:val="3"/>
   </w:num>
   <w:num w:numId="3">
     <w:abstractNumId w:val="0"/>
+  </w:num>
+  <w:num w:numId="4">
+    <w:abstractNumId w:val="1"/>
   </w:num>
 </w:numbering>
 </file>
